--- a/литература/список источников.docx
+++ b/литература/список источников.docx
@@ -27,7 +27,7 @@
       <w:r>
         <w:t xml:space="preserve"> 1995 </w:t>
       </w:r>
-      <w:hyperlink r:id="rId5" w:history="1">
+      <w:hyperlink r:id="rId5" w:anchor="v=onepage&amp;q=%D0%BA%D0%BE%D0%BC%D0%BB%D0%B5%D0%B2%20%D0%BA%D0%BB%D0%B0%D1%81%D1%82%D0%B5%D1%80&amp;f=false" w:history="1">
         <w:r>
           <w:rPr>
             <w:rStyle w:val="a5"/>
@@ -272,10 +272,13 @@
     </w:p>
     <w:p>
       <w:r>
-        <w:t>Голуб, 52-53</w:t>
-      </w:r>
-      <w:r>
-        <w:t xml:space="preserve"> </w:t>
+        <w:t>Голуб</w:t>
+      </w:r>
+      <w:r>
+        <w:rPr>
+          <w:lang w:val="en-US"/>
+        </w:rPr>
+        <w:t xml:space="preserve">, 52-53 </w:t>
       </w:r>
       <w:r>
         <w:rPr>
@@ -344,6 +347,11 @@
       </w:r>
     </w:p>
     <w:p>
+      <w:pPr>
+        <w:rPr>
+          <w:lang w:val="en-US"/>
+        </w:rPr>
+      </w:pPr>
       <w:proofErr w:type="spellStart"/>
       <w:r>
         <w:rPr>
@@ -372,37 +380,27 @@
         </w:rPr>
         <w:t xml:space="preserve"> A Philosophical Study of Biological Taxonomy. </w:t>
       </w:r>
-      <w:proofErr w:type="spellStart"/>
-      <w:r>
-        <w:t>Cambridge</w:t>
-      </w:r>
-      <w:proofErr w:type="spellEnd"/>
-      <w:r>
-        <w:t xml:space="preserve">: </w:t>
-      </w:r>
-      <w:proofErr w:type="spellStart"/>
-      <w:r>
-        <w:t>Cambridge</w:t>
-      </w:r>
-      <w:proofErr w:type="spellEnd"/>
-      <w:r>
-        <w:t xml:space="preserve"> </w:t>
-      </w:r>
-      <w:proofErr w:type="spellStart"/>
-      <w:r>
-        <w:t>University</w:t>
-      </w:r>
-      <w:proofErr w:type="spellEnd"/>
-      <w:r>
-        <w:t xml:space="preserve"> </w:t>
-      </w:r>
-      <w:proofErr w:type="spellStart"/>
-      <w:r>
-        <w:t>Press</w:t>
-      </w:r>
-      <w:proofErr w:type="spellEnd"/>
-      <w:r>
-        <w:t>.</w:t>
+      <w:r>
+        <w:rPr>
+          <w:lang w:val="en-US"/>
+        </w:rPr>
+        <w:t>Cambridge: Cambridge University Press.</w:t>
+      </w:r>
+    </w:p>
+    <w:p>
+      <w:pPr>
+        <w:rPr>
+          <w:lang w:val="en-US"/>
+        </w:rPr>
+      </w:pPr>
+      <w:r>
+        <w:t>Браун</w:t>
+      </w:r>
+      <w:r>
+        <w:rPr>
+          <w:lang w:val="en-US"/>
+        </w:rPr>
+        <w:t xml:space="preserve"> http://dic.academic.ru/dic.nsf/enc_psychology/349/%D0%9A%D0%BB%D0%B0%D1%81%D1%82%D0%B5%D1%80%D0%BD%D1%8B%D0%B9</w:t>
       </w:r>
       <w:bookmarkStart w:id="0" w:name="_GoBack"/>
       <w:bookmarkEnd w:id="0"/>
